--- a/Documentation/documentation utilisateur.docx
+++ b/Documentation/documentation utilisateur.docx
@@ -272,12 +272,12 @@
             <wp:extent cx="413277" cy="413277"/>
             <wp:effectExtent b="0" l="0" r="0" t="0"/>
             <wp:wrapNone/>
-            <wp:docPr id="2" name="image1.png"/>
+            <wp:docPr id="2" name="image2.png"/>
             <a:graphic>
               <a:graphicData uri="http://schemas.openxmlformats.org/drawingml/2006/picture">
                 <pic:pic>
                   <pic:nvPicPr>
-                    <pic:cNvPr id="0" name="image1.png"/>
+                    <pic:cNvPr id="0" name="image2.png"/>
                     <pic:cNvPicPr preferRelativeResize="0"/>
                   </pic:nvPicPr>
                   <pic:blipFill>
@@ -2005,39 +2005,25 @@
     </w:p>
     <w:p>
       <w:pPr>
-        <w:ind w:left="720" w:firstLine="0"/>
-        <w:rPr>
-          <w:sz w:val="34"/>
-          <w:szCs w:val="34"/>
-        </w:rPr>
-      </w:pPr>
-      <w:r>
-        <w:rPr>
-          <w:b w:val="1"/>
-          <w:color w:val="38761d"/>
-          <w:sz w:val="34"/>
-          <w:szCs w:val="34"/>
-          <w:u w:val="single"/>
-          <w:rtl w:val="0"/>
-        </w:rPr>
-        <w:t xml:space="preserve">Navigateur:</w:t>
-      </w:r>
-      <w:r>
-        <w:rPr>
-          <w:b w:val="1"/>
-          <w:sz w:val="34"/>
-          <w:szCs w:val="34"/>
-          <w:rtl w:val="0"/>
-        </w:rPr>
-        <w:t xml:space="preserve"> </w:t>
-      </w:r>
-      <w:r>
-        <w:rPr>
-          <w:sz w:val="34"/>
-          <w:szCs w:val="34"/>
-          <w:rtl w:val="0"/>
-        </w:rPr>
-        <w:t xml:space="preserve">pour un bon fonctionnement, nous vous conseillons d’utiliser google chrome ou bien mozilla firefox.</w:t>
+        <w:rPr>
+          <w:sz w:val="34"/>
+          <w:szCs w:val="34"/>
+        </w:rPr>
+      </w:pPr>
+      <w:r>
+        <w:rPr>
+          <w:b w:val="1"/>
+          <w:sz w:val="34"/>
+          <w:szCs w:val="34"/>
+          <w:u w:val="single"/>
+          <w:rtl w:val="0"/>
+        </w:rPr>
+        <w:t xml:space="preserve">Etape 1: installation des packages et outils de développement</w:t>
+      </w:r>
+      <w:r>
+        <w:rPr>
+          <w:rtl w:val="0"/>
+        </w:rPr>
       </w:r>
     </w:p>
     <w:p>
@@ -2536,12 +2522,12 @@
           <wp:inline distB="114300" distT="114300" distL="114300" distR="114300">
             <wp:extent cx="5731200" cy="482600"/>
             <wp:effectExtent b="0" l="0" r="0" t="0"/>
-            <wp:docPr id="5" name="image2.png"/>
+            <wp:docPr id="5" name="image1.png"/>
             <a:graphic>
               <a:graphicData uri="http://schemas.openxmlformats.org/drawingml/2006/picture">
                 <pic:pic>
                   <pic:nvPicPr>
-                    <pic:cNvPr id="0" name="image2.png"/>
+                    <pic:cNvPr id="0" name="image1.png"/>
                     <pic:cNvPicPr preferRelativeResize="0"/>
                   </pic:nvPicPr>
                   <pic:blipFill>
@@ -2952,6 +2938,20 @@
     </w:p>
     <w:p>
       <w:pPr>
+        <w:ind w:left="720" w:firstLine="0"/>
+        <w:rPr>
+          <w:sz w:val="34"/>
+          <w:szCs w:val="34"/>
+        </w:rPr>
+      </w:pPr>
+      <w:r>
+        <w:rPr>
+          <w:rtl w:val="0"/>
+        </w:rPr>
+      </w:r>
+    </w:p>
+    <w:p>
+      <w:pPr>
         <w:rPr>
           <w:b w:val="1"/>
           <w:color w:val="38761d"/>
@@ -2960,6 +2960,16 @@
           <w:u w:val="single"/>
         </w:rPr>
       </w:pPr>
+      <w:r>
+        <w:rPr>
+          <w:b w:val="1"/>
+          <w:sz w:val="34"/>
+          <w:szCs w:val="34"/>
+          <w:u w:val="single"/>
+          <w:rtl w:val="0"/>
+        </w:rPr>
+        <w:t xml:space="preserve">Etape 2: Configuration de la base de donnée</w:t>
+      </w:r>
       <w:r>
         <w:rPr>
           <w:rtl w:val="0"/>
@@ -3431,6 +3441,34 @@
     </w:p>
     <w:p>
       <w:pPr>
+        <w:rPr>
+          <w:sz w:val="40"/>
+          <w:szCs w:val="40"/>
+        </w:rPr>
+      </w:pPr>
+      <w:r>
+        <w:rPr>
+          <w:rtl w:val="0"/>
+        </w:rPr>
+      </w:r>
+    </w:p>
+    <w:p>
+      <w:pPr>
+        <w:jc w:val="left"/>
+        <w:rPr>
+          <w:sz w:val="40"/>
+          <w:szCs w:val="40"/>
+        </w:rPr>
+      </w:pPr>
+      <w:r>
+        <w:rPr>
+          <w:rtl w:val="0"/>
+        </w:rPr>
+      </w:r>
+    </w:p>
+    <w:p>
+      <w:pPr>
+        <w:jc w:val="left"/>
         <w:rPr>
           <w:sz w:val="40"/>
           <w:szCs w:val="40"/>
